--- a/fouling/protocol_docs/marinegeo_fouling_survey_overview_and_design.docx
+++ b/fouling/protocol_docs/marinegeo_fouling_survey_overview_and_design.docx
@@ -60,67 +60,6 @@
           <w:rFonts w:ascii="Arial" w:hAnsi="Arial" w:cs="Arial"/>
         </w:rPr>
       </w:pPr>
-      <w:r>
-        <w:rPr>
-          <w:noProof/>
-        </w:rPr>
-        <w:drawing>
-          <wp:anchor distT="0" distB="0" distL="114300" distR="114300" simplePos="0" relativeHeight="251666432" behindDoc="1" locked="0" layoutInCell="0" allowOverlap="1" wp14:anchorId="40CEE3CD" wp14:editId="646D4A0E">
-            <wp:simplePos x="0" y="0"/>
-            <wp:positionH relativeFrom="column">
-              <wp:posOffset>0</wp:posOffset>
-            </wp:positionH>
-            <wp:positionV relativeFrom="paragraph">
-              <wp:posOffset>318382</wp:posOffset>
-            </wp:positionV>
-            <wp:extent cx="5943600" cy="4536440"/>
-            <wp:effectExtent l="0" t="0" r="0" b="0"/>
-            <wp:wrapSquare wrapText="bothSides"/>
-            <wp:docPr id="7" name="Picture 7"/>
-            <wp:cNvGraphicFramePr>
-              <a:graphicFrameLocks xmlns:a="http://schemas.openxmlformats.org/drawingml/2006/main" noChangeAspect="1"/>
-            </wp:cNvGraphicFramePr>
-            <a:graphic xmlns:a="http://schemas.openxmlformats.org/drawingml/2006/main">
-              <a:graphicData uri="http://schemas.openxmlformats.org/drawingml/2006/picture">
-                <pic:pic xmlns:pic="http://schemas.openxmlformats.org/drawingml/2006/picture">
-                  <pic:nvPicPr>
-                    <pic:cNvPr id="0" name="Picture 1"/>
-                    <pic:cNvPicPr>
-                      <a:picLocks noChangeAspect="1" noChangeArrowheads="1"/>
-                    </pic:cNvPicPr>
-                  </pic:nvPicPr>
-                  <pic:blipFill rotWithShape="1">
-                    <a:blip r:embed="rId7"/>
-                    <a:srcRect t="6066"/>
-                    <a:stretch/>
-                  </pic:blipFill>
-                  <pic:spPr bwMode="auto">
-                    <a:xfrm>
-                      <a:off x="0" y="0"/>
-                      <a:ext cx="5943600" cy="4536440"/>
-                    </a:xfrm>
-                    <a:prstGeom prst="rect">
-                      <a:avLst/>
-                    </a:prstGeom>
-                    <a:noFill/>
-                    <a:ln>
-                      <a:noFill/>
-                    </a:ln>
-                    <a:extLst>
-                      <a:ext uri="{53640926-AAD7-44D8-BBD7-CCE9431645EC}">
-                        <a14:shadowObscured xmlns:a14="http://schemas.microsoft.com/office/drawing/2010/main"/>
-                      </a:ext>
-                    </a:extLst>
-                  </pic:spPr>
-                </pic:pic>
-              </a:graphicData>
-            </a:graphic>
-            <wp14:sizeRelV relativeFrom="margin">
-              <wp14:pctHeight>0</wp14:pctHeight>
-            </wp14:sizeRelV>
-          </wp:anchor>
-        </w:drawing>
-      </w:r>
       <w:r>
         <w:rPr>
           <w:rFonts w:ascii="Arial" w:hAnsi="Arial" w:cs="Arial"/>
@@ -147,134 +86,200 @@
             <o:lock v:ext="edit" aspectratio="t"/>
           </v:shapetype>
           <v:shape id="_x0000_i1030" type="#_x0000_t75" alt="" style="width:467.85pt;height:1.5pt;mso-width-percent:0;mso-height-percent:0;mso-width-percent:0;mso-height-percent:0" o:hrpct="0" o:hralign="center" o:hr="t">
-            <v:imagedata r:id="rId8" o:title="Default Line"/>
+            <v:imagedata r:id="rId7" o:title="Default Line"/>
           </v:shape>
         </w:pict>
       </w:r>
     </w:p>
     <w:p>
       <w:pPr>
+        <w:pStyle w:val="BodyText"/>
+        <w:spacing w:before="0" w:after="0"/>
+        <w:rPr>
+          <w:rFonts w:ascii="Arial" w:hAnsi="Arial" w:cs="Arial"/>
+        </w:rPr>
+      </w:pPr>
+    </w:p>
+    <w:p>
+      <w:pPr>
+        <w:pStyle w:val="BodyText"/>
+      </w:pPr>
+      <w:r>
+        <w:rPr>
+          <w:noProof/>
+        </w:rPr>
+        <w:drawing>
+          <wp:anchor distT="0" distB="0" distL="114300" distR="114300" simplePos="0" relativeHeight="251658240" behindDoc="0" locked="0" layoutInCell="1" allowOverlap="1" wp14:anchorId="5597FB76" wp14:editId="70D8C780">
+            <wp:simplePos x="0" y="0"/>
+            <wp:positionH relativeFrom="margin">
+              <wp:align>center</wp:align>
+            </wp:positionH>
+            <wp:positionV relativeFrom="paragraph">
+              <wp:posOffset>111760</wp:posOffset>
+            </wp:positionV>
+            <wp:extent cx="5669872" cy="4252404"/>
+            <wp:effectExtent l="0" t="0" r="0" b="2540"/>
+            <wp:wrapTopAndBottom/>
+            <wp:docPr id="9" name="Picture 9"/>
+            <wp:cNvGraphicFramePr>
+              <a:graphicFrameLocks xmlns:a="http://schemas.openxmlformats.org/drawingml/2006/main" noChangeAspect="1"/>
+            </wp:cNvGraphicFramePr>
+            <a:graphic xmlns:a="http://schemas.openxmlformats.org/drawingml/2006/main">
+              <a:graphicData uri="http://schemas.openxmlformats.org/drawingml/2006/picture">
+                <pic:pic xmlns:pic="http://schemas.openxmlformats.org/drawingml/2006/picture">
+                  <pic:nvPicPr>
+                    <pic:cNvPr id="9" name="Picture 9"/>
+                    <pic:cNvPicPr/>
+                  </pic:nvPicPr>
+                  <pic:blipFill>
+                    <a:blip r:embed="rId8" cstate="print">
+                      <a:extLst>
+                        <a:ext uri="{28A0092B-C50C-407E-A947-70E740481C1C}">
+                          <a14:useLocalDpi xmlns:a14="http://schemas.microsoft.com/office/drawing/2010/main" val="0"/>
+                        </a:ext>
+                      </a:extLst>
+                    </a:blip>
+                    <a:stretch>
+                      <a:fillRect/>
+                    </a:stretch>
+                  </pic:blipFill>
+                  <pic:spPr>
+                    <a:xfrm>
+                      <a:off x="0" y="0"/>
+                      <a:ext cx="5669872" cy="4252404"/>
+                    </a:xfrm>
+                    <a:prstGeom prst="rect">
+                      <a:avLst/>
+                    </a:prstGeom>
+                  </pic:spPr>
+                </pic:pic>
+              </a:graphicData>
+            </a:graphic>
+            <wp14:sizeRelH relativeFrom="page">
+              <wp14:pctWidth>0</wp14:pctWidth>
+            </wp14:sizeRelH>
+            <wp14:sizeRelV relativeFrom="page">
+              <wp14:pctHeight>0</wp14:pctHeight>
+            </wp14:sizeRelV>
+          </wp:anchor>
+        </w:drawing>
+      </w:r>
+    </w:p>
+    <w:p>
+      <w:pPr>
         <w:pStyle w:val="FirstParagraph"/>
         <w:spacing w:before="0" w:after="0"/>
         <w:rPr>
           <w:rFonts w:ascii="Arial" w:hAnsi="Arial" w:cs="Arial"/>
+          <w:sz w:val="22"/>
+          <w:szCs w:val="22"/>
+        </w:rPr>
+      </w:pPr>
+      <w:r>
+        <w:rPr>
+          <w:rFonts w:ascii="Arial" w:hAnsi="Arial" w:cs="Arial"/>
+          <w:sz w:val="22"/>
+          <w:szCs w:val="22"/>
           <w:u w:val="single"/>
         </w:rPr>
-      </w:pPr>
-    </w:p>
-    <w:p>
-      <w:pPr>
-        <w:pStyle w:val="FirstParagraph"/>
+        <w:t>How to cite this work:</w:t>
+      </w:r>
+      <w:r>
+        <w:rPr>
+          <w:rFonts w:ascii="Arial" w:hAnsi="Arial" w:cs="Arial"/>
+          <w:sz w:val="22"/>
+          <w:szCs w:val="22"/>
+        </w:rPr>
+        <w:t xml:space="preserve"> </w:t>
+      </w:r>
+      <w:r>
+        <w:rPr>
+          <w:rFonts w:ascii="Arial" w:hAnsi="Arial" w:cs="Arial"/>
+          <w:sz w:val="22"/>
+          <w:szCs w:val="22"/>
+        </w:rPr>
+        <w:t xml:space="preserve">Protocol: </w:t>
+      </w:r>
+      <w:r>
+        <w:rPr>
+          <w:rFonts w:ascii="Arial" w:hAnsi="Arial" w:cs="Arial"/>
+          <w:sz w:val="22"/>
+          <w:szCs w:val="22"/>
+        </w:rPr>
+        <w:t>Fouling Community Survey Design and Overview</w:t>
+      </w:r>
+      <w:r>
+        <w:rPr>
+          <w:rFonts w:ascii="Arial" w:hAnsi="Arial" w:cs="Arial"/>
+          <w:sz w:val="22"/>
+          <w:szCs w:val="22"/>
+        </w:rPr>
+        <w:t>. (202</w:t>
+      </w:r>
+      <w:r>
+        <w:rPr>
+          <w:rFonts w:ascii="Arial" w:hAnsi="Arial" w:cs="Arial"/>
+          <w:sz w:val="22"/>
+          <w:szCs w:val="22"/>
+        </w:rPr>
+        <w:t>1</w:t>
+      </w:r>
+      <w:r>
+        <w:rPr>
+          <w:rFonts w:ascii="Arial" w:hAnsi="Arial" w:cs="Arial"/>
+          <w:sz w:val="22"/>
+          <w:szCs w:val="22"/>
+        </w:rPr>
+        <w:t xml:space="preserve">) </w:t>
+      </w:r>
+      <w:proofErr w:type="spellStart"/>
+      <w:r>
+        <w:rPr>
+          <w:rFonts w:ascii="Arial" w:hAnsi="Arial" w:cs="Arial"/>
+          <w:sz w:val="22"/>
+          <w:szCs w:val="22"/>
+        </w:rPr>
+        <w:t>Tennenbaum</w:t>
+      </w:r>
+      <w:proofErr w:type="spellEnd"/>
+      <w:r>
+        <w:rPr>
+          <w:rFonts w:ascii="Arial" w:hAnsi="Arial" w:cs="Arial"/>
+          <w:sz w:val="22"/>
+          <w:szCs w:val="22"/>
+        </w:rPr>
+        <w:t xml:space="preserve"> Marine Observatories Network, </w:t>
+      </w:r>
+      <w:proofErr w:type="spellStart"/>
+      <w:r>
+        <w:rPr>
+          <w:rFonts w:ascii="Arial" w:hAnsi="Arial" w:cs="Arial"/>
+          <w:sz w:val="22"/>
+          <w:szCs w:val="22"/>
+        </w:rPr>
+        <w:t>MarineGEO</w:t>
+      </w:r>
+      <w:proofErr w:type="spellEnd"/>
+      <w:r>
+        <w:rPr>
+          <w:rFonts w:ascii="Arial" w:hAnsi="Arial" w:cs="Arial"/>
+          <w:sz w:val="22"/>
+          <w:szCs w:val="22"/>
+        </w:rPr>
+        <w:t>, Smithsonian Institution.</w:t>
+      </w:r>
+    </w:p>
+    <w:p>
+      <w:pPr>
+        <w:pStyle w:val="BodyText"/>
         <w:spacing w:before="0" w:after="0"/>
-        <w:rPr>
-          <w:rFonts w:ascii="Arial" w:hAnsi="Arial" w:cs="Arial"/>
-          <w:sz w:val="22"/>
-          <w:szCs w:val="22"/>
-        </w:rPr>
-      </w:pPr>
-      <w:r>
-        <w:rPr>
-          <w:rFonts w:ascii="Arial" w:hAnsi="Arial" w:cs="Arial"/>
-          <w:sz w:val="22"/>
-          <w:szCs w:val="22"/>
-          <w:u w:val="single"/>
-        </w:rPr>
-        <w:t>How to cite this work:</w:t>
-      </w:r>
-      <w:r>
-        <w:rPr>
-          <w:rFonts w:ascii="Arial" w:hAnsi="Arial" w:cs="Arial"/>
-          <w:sz w:val="22"/>
-          <w:szCs w:val="22"/>
-        </w:rPr>
-        <w:t xml:space="preserve"> </w:t>
-      </w:r>
-      <w:r>
-        <w:rPr>
-          <w:rFonts w:ascii="Arial" w:hAnsi="Arial" w:cs="Arial"/>
-          <w:sz w:val="22"/>
-          <w:szCs w:val="22"/>
-        </w:rPr>
-        <w:t xml:space="preserve">Protocol: </w:t>
-      </w:r>
-      <w:r>
-        <w:rPr>
-          <w:rFonts w:ascii="Arial" w:hAnsi="Arial" w:cs="Arial"/>
-          <w:sz w:val="22"/>
-          <w:szCs w:val="22"/>
-        </w:rPr>
-        <w:t xml:space="preserve">Name of the </w:t>
-      </w:r>
-      <w:proofErr w:type="spellStart"/>
-      <w:r>
-        <w:rPr>
-          <w:rFonts w:ascii="Arial" w:hAnsi="Arial" w:cs="Arial"/>
-          <w:sz w:val="22"/>
-          <w:szCs w:val="22"/>
-        </w:rPr>
-        <w:t>MarineGEO</w:t>
-      </w:r>
-      <w:proofErr w:type="spellEnd"/>
-      <w:r>
-        <w:rPr>
-          <w:rFonts w:ascii="Arial" w:hAnsi="Arial" w:cs="Arial"/>
-          <w:sz w:val="22"/>
-          <w:szCs w:val="22"/>
-        </w:rPr>
-        <w:t xml:space="preserve"> Protocol. (202</w:t>
-      </w:r>
-      <w:r>
-        <w:rPr>
-          <w:rFonts w:ascii="Arial" w:hAnsi="Arial" w:cs="Arial"/>
-          <w:sz w:val="22"/>
-          <w:szCs w:val="22"/>
-        </w:rPr>
-        <w:t>1</w:t>
-      </w:r>
-      <w:r>
-        <w:rPr>
-          <w:rFonts w:ascii="Arial" w:hAnsi="Arial" w:cs="Arial"/>
-          <w:sz w:val="22"/>
-          <w:szCs w:val="22"/>
-        </w:rPr>
-        <w:t xml:space="preserve">) </w:t>
-      </w:r>
-      <w:proofErr w:type="spellStart"/>
-      <w:r>
-        <w:rPr>
-          <w:rFonts w:ascii="Arial" w:hAnsi="Arial" w:cs="Arial"/>
-          <w:sz w:val="22"/>
-          <w:szCs w:val="22"/>
-        </w:rPr>
-        <w:t>Tennenbaum</w:t>
-      </w:r>
-      <w:proofErr w:type="spellEnd"/>
-      <w:r>
-        <w:rPr>
-          <w:rFonts w:ascii="Arial" w:hAnsi="Arial" w:cs="Arial"/>
-          <w:sz w:val="22"/>
-          <w:szCs w:val="22"/>
-        </w:rPr>
-        <w:t xml:space="preserve"> Marine Observatories Network, </w:t>
-      </w:r>
-      <w:proofErr w:type="spellStart"/>
-      <w:r>
-        <w:rPr>
-          <w:rFonts w:ascii="Arial" w:hAnsi="Arial" w:cs="Arial"/>
-          <w:sz w:val="22"/>
-          <w:szCs w:val="22"/>
-        </w:rPr>
-        <w:t>MarineGEO</w:t>
-      </w:r>
-      <w:proofErr w:type="spellEnd"/>
-      <w:r>
-        <w:rPr>
-          <w:rFonts w:ascii="Arial" w:hAnsi="Arial" w:cs="Arial"/>
-          <w:sz w:val="22"/>
-          <w:szCs w:val="22"/>
-        </w:rPr>
-        <w:t>, Smithsonian Institution.</w:t>
-      </w:r>
+      </w:pPr>
+    </w:p>
+    <w:p>
+      <w:pPr>
+        <w:pStyle w:val="BodyText"/>
+        <w:spacing w:before="0" w:after="0"/>
+      </w:pPr>
     </w:p>
     <w:p>
       <w:pPr>
@@ -344,27 +349,6 @@
       <w:pPr>
         <w:pStyle w:val="Compact"/>
         <w:spacing w:before="0" w:after="0"/>
-        <w:jc w:val="center"/>
-        <w:rPr>
-          <w:rFonts w:ascii="Arial" w:hAnsi="Arial" w:cs="Arial"/>
-        </w:rPr>
-      </w:pPr>
-    </w:p>
-    <w:p>
-      <w:pPr>
-        <w:pStyle w:val="Compact"/>
-        <w:spacing w:before="0" w:after="0"/>
-        <w:jc w:val="center"/>
-        <w:rPr>
-          <w:rFonts w:ascii="Arial" w:hAnsi="Arial" w:cs="Arial"/>
-        </w:rPr>
-      </w:pPr>
-    </w:p>
-    <w:p>
-      <w:pPr>
-        <w:pStyle w:val="Compact"/>
-        <w:spacing w:before="0" w:after="0"/>
-        <w:jc w:val="center"/>
         <w:rPr>
           <w:rFonts w:ascii="Arial" w:hAnsi="Arial" w:cs="Arial"/>
         </w:rPr>
@@ -377,7 +361,7 @@
         <w:lastRenderedPageBreak/>
         <w:pict w14:anchorId="38AF5F0A">
           <v:shape id="_x0000_i1029" type="#_x0000_t75" alt="" style="width:467.85pt;height:1.5pt;mso-width-percent:0;mso-height-percent:0;mso-width-percent:0;mso-height-percent:0" o:hrpct="0" o:hralign="center" o:hr="t">
-            <v:imagedata r:id="rId8" o:title="Default Line"/>
+            <v:imagedata r:id="rId7" o:title="Default Line"/>
           </v:shape>
         </w:pict>
       </w:r>
@@ -737,7 +721,7 @@
         </w:rPr>
         <w:pict w14:anchorId="73959192">
           <v:shape id="_x0000_i1028" type="#_x0000_t75" alt="" style="width:467.85pt;height:1.5pt;mso-width-percent:0;mso-height-percent:0;mso-width-percent:0;mso-height-percent:0" o:hrpct="0" o:hralign="center" o:hr="t">
-            <v:imagedata r:id="rId8" o:title="Default Line"/>
+            <v:imagedata r:id="rId7" o:title="Default Line"/>
           </v:shape>
         </w:pict>
       </w:r>
@@ -1012,7 +996,7 @@
         <w:lastRenderedPageBreak/>
         <w:pict w14:anchorId="6ABBDA4C">
           <v:shape id="_x0000_i1027" type="#_x0000_t75" alt="" style="width:467.85pt;height:1.5pt;mso-width-percent:0;mso-height-percent:0;mso-width-percent:0;mso-height-percent:0" o:hrpct="0" o:hralign="center" o:hr="t">
-            <v:imagedata r:id="rId8" o:title="Default Line"/>
+            <v:imagedata r:id="rId7" o:title="Default Line"/>
           </v:shape>
         </w:pict>
       </w:r>
@@ -1154,23 +1138,7 @@
           <w:sz w:val="22"/>
           <w:szCs w:val="22"/>
         </w:rPr>
-        <w:t xml:space="preserve"> dock,</w:t>
-      </w:r>
-      <w:r>
-        <w:rPr>
-          <w:rFonts w:ascii="Arial" w:eastAsia="Arial" w:hAnsi="Arial" w:cs="Arial"/>
-          <w:sz w:val="22"/>
-          <w:szCs w:val="22"/>
-        </w:rPr>
-        <w:t xml:space="preserve"> </w:t>
-      </w:r>
-      <w:r>
-        <w:rPr>
-          <w:rFonts w:ascii="Arial" w:eastAsia="Arial" w:hAnsi="Arial" w:cs="Arial"/>
-          <w:sz w:val="22"/>
-          <w:szCs w:val="22"/>
-        </w:rPr>
-        <w:t>seagrass, mangrove, etc.) and there should be 3 sites per habitat (</w:t>
+        <w:t xml:space="preserve"> dock, seagrass, mangrove, etc.) and there should be 3 sites per habitat (</w:t>
       </w:r>
       <w:r>
         <w:rPr>
@@ -1624,15 +1592,7 @@
           <w:sz w:val="22"/>
           <w:szCs w:val="22"/>
         </w:rPr>
-        <w:t xml:space="preserve"> </w:t>
-      </w:r>
-      <w:r>
-        <w:rPr>
-          <w:rFonts w:ascii="Arial" w:eastAsia="Arial" w:hAnsi="Arial" w:cs="Arial"/>
-          <w:sz w:val="22"/>
-          <w:szCs w:val="22"/>
-        </w:rPr>
-        <w:t>communities including both environmental factors as well as predation, and fouling communities can be easily manipulated to study a variety of mechanisms encompassing community assembly.  To quantify community composition and development, photographs of panels are analyzed via point counts using a stratified random grid of 100 points per panel.</w:t>
+        <w:t xml:space="preserve"> communities including both environmental factors as well as predation, and fouling communities can be easily manipulated to study a variety of mechanisms encompassing community assembly.  To quantify community composition and development, photographs of panels are analyzed via point counts using a stratified random grid of 100 points per panel.</w:t>
       </w:r>
     </w:p>
     <w:p>
@@ -1968,7 +1928,7 @@
         <w:lastRenderedPageBreak/>
         <w:pict w14:anchorId="5875F029">
           <v:shape id="_x0000_i1026" type="#_x0000_t75" alt="" style="width:467.85pt;height:1.5pt;mso-width-percent:0;mso-height-percent:0;mso-width-percent:0;mso-height-percent:0" o:hrpct="0" o:hralign="center" o:hr="t">
-            <v:imagedata r:id="rId8" o:title="Default Line"/>
+            <v:imagedata r:id="rId7" o:title="Default Line"/>
           </v:shape>
         </w:pict>
       </w:r>
@@ -2642,7 +2602,7 @@
         <w:lastRenderedPageBreak/>
         <w:pict w14:anchorId="378D3ABB">
           <v:shape id="_x0000_i1025" type="#_x0000_t75" alt="" style="width:467.85pt;height:1.5pt;mso-width-percent:0;mso-height-percent:0;mso-width-percent:0;mso-height-percent:0" o:hrpct="0" o:hralign="center" o:hr="t">
-            <v:imagedata r:id="rId8" o:title="Default Line"/>
+            <v:imagedata r:id="rId7" o:title="Default Line"/>
           </v:shape>
         </w:pict>
       </w:r>

--- a/fouling/protocol_docs/marinegeo_fouling_survey_overview_and_design.docx
+++ b/fouling/protocol_docs/marinegeo_fouling_survey_overview_and_design.docx
@@ -24,13 +24,9 @@
           <w:sz w:val="48"/>
           <w:szCs w:val="48"/>
         </w:rPr>
-        <w:t xml:space="preserve">Fouling Community </w:t>
-      </w:r>
-    </w:p>
-    <w:p>
-      <w:pPr>
-        <w:pStyle w:val="Title"/>
-        <w:spacing w:before="0" w:after="0"/>
+        <w:t xml:space="preserve">Protocol: </w:t>
+      </w:r>
+      <w:r>
         <w:rPr>
           <w:rFonts w:ascii="Arial" w:hAnsi="Arial" w:cs="Arial"/>
           <w:b w:val="0"/>
@@ -39,7 +35,8 @@
           <w:sz w:val="48"/>
           <w:szCs w:val="48"/>
         </w:rPr>
-      </w:pPr>
+        <w:t xml:space="preserve">Fouling Community </w:t>
+      </w:r>
       <w:r>
         <w:rPr>
           <w:rFonts w:ascii="Arial" w:hAnsi="Arial" w:cs="Arial"/>
@@ -49,7 +46,7 @@
           <w:sz w:val="48"/>
           <w:szCs w:val="48"/>
         </w:rPr>
-        <w:t>Survey Design and Overview</w:t>
+        <w:t>Monitoring</w:t>
       </w:r>
     </w:p>
     <w:p>
@@ -85,7 +82,7 @@
             <v:path o:extrusionok="f" gradientshapeok="t" o:connecttype="rect"/>
             <o:lock v:ext="edit" aspectratio="t"/>
           </v:shapetype>
-          <v:shape id="_x0000_i1030" type="#_x0000_t75" alt="" style="width:467.85pt;height:1.5pt;mso-width-percent:0;mso-height-percent:0;mso-width-percent:0;mso-height-percent:0" o:hrpct="0" o:hralign="center" o:hr="t">
+          <v:shape id="_x0000_i1025" type="#_x0000_t75" alt="" style="width:467.85pt;height:1.5pt;mso-width-percent:0;mso-height-percent:0;mso-width-percent:0;mso-height-percent:0" o:hrpct="0" o:hralign="center" o:hr="t">
             <v:imagedata r:id="rId7" o:title="Default Line"/>
           </v:shape>
         </w:pict>
@@ -206,7 +203,7 @@
           <w:sz w:val="22"/>
           <w:szCs w:val="22"/>
         </w:rPr>
-        <w:t>Fouling Community Survey Design and Overview</w:t>
+        <w:t xml:space="preserve">Fouling Community </w:t>
       </w:r>
       <w:r>
         <w:rPr>
@@ -214,6 +211,14 @@
           <w:sz w:val="22"/>
           <w:szCs w:val="22"/>
         </w:rPr>
+        <w:t>Monitoring</w:t>
+      </w:r>
+      <w:r>
+        <w:rPr>
+          <w:rFonts w:ascii="Arial" w:hAnsi="Arial" w:cs="Arial"/>
+          <w:sz w:val="22"/>
+          <w:szCs w:val="22"/>
+        </w:rPr>
         <w:t>. (202</w:t>
       </w:r>
       <w:r>
@@ -232,41 +237,37 @@
         </w:rPr>
         <w:t xml:space="preserve">) </w:t>
       </w:r>
-      <w:proofErr w:type="spellStart"/>
       <w:r>
         <w:rPr>
           <w:rFonts w:ascii="Arial" w:hAnsi="Arial" w:cs="Arial"/>
           <w:sz w:val="22"/>
           <w:szCs w:val="22"/>
         </w:rPr>
-        <w:t>Tennenbaum</w:t>
-      </w:r>
-      <w:proofErr w:type="spellEnd"/>
+        <w:t xml:space="preserve">Janiak, Dean, </w:t>
+      </w:r>
       <w:r>
         <w:rPr>
           <w:rFonts w:ascii="Arial" w:hAnsi="Arial" w:cs="Arial"/>
           <w:sz w:val="22"/>
           <w:szCs w:val="22"/>
         </w:rPr>
-        <w:t xml:space="preserve"> Marine Observatories Network, </w:t>
-      </w:r>
-      <w:proofErr w:type="spellStart"/>
+        <w:t>Tennenbaum Marine Observatories Network, MarineGEO, Smithsonian Institution.</w:t>
+      </w:r>
       <w:r>
         <w:rPr>
           <w:rFonts w:ascii="Arial" w:hAnsi="Arial" w:cs="Arial"/>
           <w:sz w:val="22"/>
           <w:szCs w:val="22"/>
         </w:rPr>
-        <w:t>MarineGEO</w:t>
-      </w:r>
-      <w:proofErr w:type="spellEnd"/>
+        <w:t xml:space="preserve"> </w:t>
+      </w:r>
       <w:r>
         <w:rPr>
           <w:rFonts w:ascii="Arial" w:hAnsi="Arial" w:cs="Arial"/>
           <w:sz w:val="22"/>
           <w:szCs w:val="22"/>
         </w:rPr>
-        <w:t>, Smithsonian Institution.</w:t>
+        <w:t>https://doi.org/10.25573/serc.14510649.v1</w:t>
       </w:r>
     </w:p>
     <w:p>
@@ -349,6 +350,16 @@
       <w:pPr>
         <w:pStyle w:val="Compact"/>
         <w:spacing w:before="0" w:after="0"/>
+        <w:jc w:val="center"/>
+        <w:rPr>
+          <w:rFonts w:ascii="Arial" w:hAnsi="Arial" w:cs="Arial"/>
+        </w:rPr>
+      </w:pPr>
+    </w:p>
+    <w:p>
+      <w:pPr>
+        <w:pStyle w:val="Compact"/>
+        <w:spacing w:before="0" w:after="0"/>
         <w:rPr>
           <w:rFonts w:ascii="Arial" w:hAnsi="Arial" w:cs="Arial"/>
         </w:rPr>
@@ -360,7 +371,7 @@
         </w:rPr>
         <w:lastRenderedPageBreak/>
         <w:pict w14:anchorId="38AF5F0A">
-          <v:shape id="_x0000_i1029" type="#_x0000_t75" alt="" style="width:467.85pt;height:1.5pt;mso-width-percent:0;mso-height-percent:0;mso-width-percent:0;mso-height-percent:0" o:hrpct="0" o:hralign="center" o:hr="t">
+          <v:shape id="_x0000_i1026" type="#_x0000_t75" alt="" style="width:467.85pt;height:1.5pt;mso-width-percent:0;mso-height-percent:0;mso-width-percent:0;mso-height-percent:0" o:hrpct="0" o:hralign="center" o:hr="t">
             <v:imagedata r:id="rId7" o:title="Default Line"/>
           </v:shape>
         </w:pict>
@@ -404,19 +415,30 @@
         <w:spacing w:after="0" w:line="276" w:lineRule="auto"/>
         <w:jc w:val="both"/>
         <w:rPr>
+          <w:rFonts w:ascii="Arial" w:eastAsia="Arial" w:hAnsi="Arial" w:cs="Arial"/>
+          <w:sz w:val="22"/>
+          <w:szCs w:val="22"/>
+        </w:rPr>
+      </w:pPr>
+      <w:r>
+        <w:rPr>
+          <w:rFonts w:ascii="Arial" w:eastAsia="Arial" w:hAnsi="Arial" w:cs="Arial"/>
+          <w:sz w:val="22"/>
+          <w:szCs w:val="22"/>
+        </w:rPr>
+        <w:t>Fouling communities are a diverse group of marine species that inhabit hard surfaces and are ubiquitous throughout coastal waters. These communities have long been used as a model system for a variety of ecological questions including community assembly, impacts of non-native species and invasion resistance, disturbance, and predator-prey interactions.</w:t>
+      </w:r>
+    </w:p>
+    <w:p>
+      <w:pPr>
+        <w:spacing w:after="0" w:line="276" w:lineRule="auto"/>
+        <w:jc w:val="both"/>
+        <w:rPr>
           <w:rFonts w:ascii="Arial" w:eastAsia="Times New Roman" w:hAnsi="Arial" w:cs="Arial"/>
           <w:sz w:val="22"/>
           <w:szCs w:val="22"/>
         </w:rPr>
       </w:pPr>
-      <w:r>
-        <w:rPr>
-          <w:rFonts w:ascii="Arial" w:eastAsia="Arial" w:hAnsi="Arial" w:cs="Arial"/>
-          <w:sz w:val="22"/>
-          <w:szCs w:val="22"/>
-        </w:rPr>
-        <w:t>Fouling communities are a diverse group of marine species that inhabit hard surfaces and are ubiquitous throughout coastal waters. These communities have long been used as a model system for a variety of ecological questions including community assembly, impacts of non-native species and invasion resistance, disturbance, and predator-prey interactions.</w:t>
-      </w:r>
     </w:p>
     <w:p>
       <w:pPr>
@@ -424,19 +446,31 @@
         <w:ind w:firstLine="5"/>
         <w:jc w:val="both"/>
         <w:rPr>
+          <w:rFonts w:ascii="Arial" w:eastAsia="Arial" w:hAnsi="Arial" w:cs="Arial"/>
+          <w:sz w:val="22"/>
+          <w:szCs w:val="22"/>
+        </w:rPr>
+      </w:pPr>
+      <w:r>
+        <w:rPr>
+          <w:rFonts w:ascii="Arial" w:eastAsia="Arial" w:hAnsi="Arial" w:cs="Arial"/>
+          <w:sz w:val="22"/>
+          <w:szCs w:val="22"/>
+        </w:rPr>
+        <w:t>Fouling communities are commonly associated with artificial structures including docks and seawalls. By virtue of close proximity to areas of high human activities, these habitats form a hub for non-native species and in general, many of the species encountered are introduced. Given the abundance of artificial structures and hardened shorelines found throughout the world, these areas are particularly important to monitor for new introductions and range expansions.</w:t>
+      </w:r>
+    </w:p>
+    <w:p>
+      <w:pPr>
+        <w:spacing w:after="0" w:line="276" w:lineRule="auto"/>
+        <w:ind w:firstLine="5"/>
+        <w:jc w:val="both"/>
+        <w:rPr>
           <w:rFonts w:ascii="Arial" w:eastAsia="Times New Roman" w:hAnsi="Arial" w:cs="Arial"/>
           <w:sz w:val="22"/>
           <w:szCs w:val="22"/>
         </w:rPr>
       </w:pPr>
-      <w:r>
-        <w:rPr>
-          <w:rFonts w:ascii="Arial" w:eastAsia="Arial" w:hAnsi="Arial" w:cs="Arial"/>
-          <w:sz w:val="22"/>
-          <w:szCs w:val="22"/>
-        </w:rPr>
-        <w:t>Fouling communities are commonly associated with artificial structures including docks and seawalls. By virtue of close proximity to areas of high human activities, these habitats form a hub for non-native species and in general, many of the species encountered are introduced. Given the abundance of artificial structures and hardened shorelines found throughout the world, these areas are particularly important to monitor for new introductions and range expansions.</w:t>
-      </w:r>
     </w:p>
     <w:p>
       <w:pPr>
@@ -444,71 +478,47 @@
         <w:ind w:hanging="6"/>
         <w:jc w:val="both"/>
         <w:rPr>
+          <w:rFonts w:ascii="Arial" w:eastAsia="Arial" w:hAnsi="Arial" w:cs="Arial"/>
+          <w:sz w:val="22"/>
+          <w:szCs w:val="22"/>
+        </w:rPr>
+      </w:pPr>
+      <w:r>
+        <w:rPr>
+          <w:rFonts w:ascii="Arial" w:eastAsia="Arial" w:hAnsi="Arial" w:cs="Arial"/>
+          <w:sz w:val="22"/>
+          <w:szCs w:val="22"/>
+        </w:rPr>
+        <w:t>The study of fouling communities can be extended to a variety of di</w:t>
+      </w:r>
+      <w:r>
+        <w:rPr>
+          <w:rFonts w:ascii="Cambria Math" w:eastAsia="Arial" w:hAnsi="Cambria Math" w:cs="Cambria Math"/>
+          <w:sz w:val="22"/>
+          <w:szCs w:val="22"/>
+        </w:rPr>
+        <w:t>ﬀ</w:t>
+      </w:r>
+      <w:r>
+        <w:rPr>
+          <w:rFonts w:ascii="Arial" w:eastAsia="Arial" w:hAnsi="Arial" w:cs="Arial"/>
+          <w:sz w:val="22"/>
+          <w:szCs w:val="22"/>
+        </w:rPr>
+        <w:t>erent habitats where hard substrate can be deployed in the form of settlement or fouling panels. The ease of standardization and deployment of fouling panels allow for unique spatio-temporal comparisons and can serve as a baseline for a variety of manipulative studies. Fouling species are generally fast-growing, short-lived and tightly tied to the environment. Continued deployments can provide useful insights into how communities change overtime with changing environmental forcing factors (e.g. temperature, rainfall, pollution, etc.).</w:t>
+      </w:r>
+    </w:p>
+    <w:p>
+      <w:pPr>
+        <w:spacing w:after="0" w:line="276" w:lineRule="auto"/>
+        <w:ind w:hanging="6"/>
+        <w:jc w:val="both"/>
+        <w:rPr>
           <w:rFonts w:ascii="Arial" w:eastAsia="Times New Roman" w:hAnsi="Arial" w:cs="Arial"/>
           <w:sz w:val="22"/>
           <w:szCs w:val="22"/>
         </w:rPr>
       </w:pPr>
-      <w:r>
-        <w:rPr>
-          <w:rFonts w:ascii="Arial" w:eastAsia="Arial" w:hAnsi="Arial" w:cs="Arial"/>
-          <w:sz w:val="22"/>
-          <w:szCs w:val="22"/>
-        </w:rPr>
-        <w:t>The study of fouling communities can be extended to a variety of di</w:t>
-      </w:r>
-      <w:r>
-        <w:rPr>
-          <w:rFonts w:ascii="Cambria Math" w:eastAsia="Arial" w:hAnsi="Cambria Math" w:cs="Cambria Math"/>
-          <w:sz w:val="22"/>
-          <w:szCs w:val="22"/>
-        </w:rPr>
-        <w:t>ﬀ</w:t>
-      </w:r>
-      <w:r>
-        <w:rPr>
-          <w:rFonts w:ascii="Arial" w:eastAsia="Arial" w:hAnsi="Arial" w:cs="Arial"/>
-          <w:sz w:val="22"/>
-          <w:szCs w:val="22"/>
-        </w:rPr>
-        <w:t xml:space="preserve">erent habitats where hard substrate can be deployed in the form of settlement or fouling panels. The ease of standardization and deployment of fouling panels allow for unique </w:t>
-      </w:r>
-      <w:proofErr w:type="spellStart"/>
-      <w:r>
-        <w:rPr>
-          <w:rFonts w:ascii="Arial" w:eastAsia="Arial" w:hAnsi="Arial" w:cs="Arial"/>
-          <w:sz w:val="22"/>
-          <w:szCs w:val="22"/>
-        </w:rPr>
-        <w:t>spatio</w:t>
-      </w:r>
-      <w:proofErr w:type="spellEnd"/>
-      <w:r>
-        <w:rPr>
-          <w:rFonts w:ascii="Arial" w:eastAsia="Arial" w:hAnsi="Arial" w:cs="Arial"/>
-          <w:sz w:val="22"/>
-          <w:szCs w:val="22"/>
-        </w:rPr>
-        <w:t>-temporal comparisons and can serve as a baseline for a variety of manipulative studies. Fouling species are generally fast-growing, short-lived and tightly tied to the environment. Continued deployments can provide useful insights into how communities change overtime with changing environmental forcing factors (</w:t>
-      </w:r>
-      <w:proofErr w:type="gramStart"/>
-      <w:r>
-        <w:rPr>
-          <w:rFonts w:ascii="Arial" w:eastAsia="Arial" w:hAnsi="Arial" w:cs="Arial"/>
-          <w:sz w:val="22"/>
-          <w:szCs w:val="22"/>
-        </w:rPr>
-        <w:t>e.g.</w:t>
-      </w:r>
-      <w:proofErr w:type="gramEnd"/>
-      <w:r>
-        <w:rPr>
-          <w:rFonts w:ascii="Arial" w:eastAsia="Arial" w:hAnsi="Arial" w:cs="Arial"/>
-          <w:sz w:val="22"/>
-          <w:szCs w:val="22"/>
-        </w:rPr>
-        <w:t xml:space="preserve"> temperature, rainfall, pollution, etc.).</w:t>
-      </w:r>
     </w:p>
     <w:p>
       <w:pPr>
@@ -526,43 +536,7 @@
           <w:sz w:val="22"/>
           <w:szCs w:val="22"/>
         </w:rPr>
-        <w:t xml:space="preserve">In this document, we provide </w:t>
-      </w:r>
-      <w:proofErr w:type="spellStart"/>
-      <w:r>
-        <w:rPr>
-          <w:rFonts w:ascii="Arial" w:eastAsia="Arial" w:hAnsi="Arial" w:cs="Arial"/>
-          <w:sz w:val="22"/>
-          <w:szCs w:val="22"/>
-        </w:rPr>
-        <w:t>MarineGEO’s</w:t>
-      </w:r>
-      <w:proofErr w:type="spellEnd"/>
-      <w:r>
-        <w:rPr>
-          <w:rFonts w:ascii="Arial" w:eastAsia="Arial" w:hAnsi="Arial" w:cs="Arial"/>
-          <w:sz w:val="22"/>
-          <w:szCs w:val="22"/>
-        </w:rPr>
-        <w:t xml:space="preserve"> standard design for fouling community monitoring. Protocols listed below are recommended for </w:t>
-      </w:r>
-      <w:proofErr w:type="spellStart"/>
-      <w:r>
-        <w:rPr>
-          <w:rFonts w:ascii="Arial" w:eastAsia="Arial" w:hAnsi="Arial" w:cs="Arial"/>
-          <w:sz w:val="22"/>
-          <w:szCs w:val="22"/>
-        </w:rPr>
-        <w:t>MarineGEO</w:t>
-      </w:r>
-      <w:proofErr w:type="spellEnd"/>
-      <w:r>
-        <w:rPr>
-          <w:rFonts w:ascii="Arial" w:eastAsia="Arial" w:hAnsi="Arial" w:cs="Arial"/>
-          <w:sz w:val="22"/>
-          <w:szCs w:val="22"/>
-        </w:rPr>
-        <w:t xml:space="preserve"> partners:</w:t>
+        <w:t>In this document, we provide MarineGEO’s standard design for fouling community monitoring. Protocols listed below are recommended for MarineGEO partners:</w:t>
       </w:r>
     </w:p>
     <w:p>
@@ -720,7 +694,7 @@
           <w:noProof/>
         </w:rPr>
         <w:pict w14:anchorId="73959192">
-          <v:shape id="_x0000_i1028" type="#_x0000_t75" alt="" style="width:467.85pt;height:1.5pt;mso-width-percent:0;mso-height-percent:0;mso-width-percent:0;mso-height-percent:0" o:hrpct="0" o:hralign="center" o:hr="t">
+          <v:shape id="_x0000_i1027" type="#_x0000_t75" alt="" style="width:467.85pt;height:1.5pt;mso-width-percent:0;mso-height-percent:0;mso-width-percent:0;mso-height-percent:0" o:hrpct="0" o:hralign="center" o:hr="t">
             <v:imagedata r:id="rId7" o:title="Default Line"/>
           </v:shape>
         </w:pict>
@@ -774,41 +748,70 @@
           <w:szCs w:val="22"/>
         </w:rPr>
       </w:pPr>
-      <w:proofErr w:type="spellStart"/>
-      <w:r>
-        <w:rPr>
-          <w:rFonts w:ascii="Arial" w:eastAsia="Arial" w:hAnsi="Arial" w:cs="Arial"/>
-          <w:sz w:val="22"/>
-          <w:szCs w:val="22"/>
-        </w:rPr>
-        <w:t>MarineGEO</w:t>
-      </w:r>
-      <w:proofErr w:type="spellEnd"/>
-      <w:r>
-        <w:rPr>
-          <w:rFonts w:ascii="Arial" w:eastAsia="Arial" w:hAnsi="Arial" w:cs="Arial"/>
-          <w:sz w:val="22"/>
-          <w:szCs w:val="22"/>
-        </w:rPr>
-        <w:t xml:space="preserve"> protocols oﬀer a standardized set of measurements for characterizing the biodiversity of fouling communities within a locality, which provides useful and comparative data on community development over the course of a field season. Data are gathered from standardized settling plates, which allow fouling species to recruit naturally. It is recommended that within the partner site, panel deployments be prioritized for artificial substrate (</w:t>
-      </w:r>
-      <w:proofErr w:type="gramStart"/>
-      <w:r>
-        <w:rPr>
-          <w:rFonts w:ascii="Arial" w:eastAsia="Arial" w:hAnsi="Arial" w:cs="Arial"/>
-          <w:sz w:val="22"/>
-          <w:szCs w:val="22"/>
-        </w:rPr>
-        <w:t>e.g.</w:t>
-      </w:r>
-      <w:proofErr w:type="gramEnd"/>
-      <w:r>
-        <w:rPr>
-          <w:rFonts w:ascii="Arial" w:eastAsia="Arial" w:hAnsi="Arial" w:cs="Arial"/>
-          <w:sz w:val="22"/>
-          <w:szCs w:val="22"/>
-        </w:rPr>
-        <w:t xml:space="preserve"> local docks or marinas), and additional deployments are suggested for other habitats currently being monitored through other protocols (e.g. seagrass beds, mangroves, reefs, etc.). Fouling community monitoring has 4 components: </w:t>
+      <w:r>
+        <w:rPr>
+          <w:rFonts w:ascii="Arial" w:eastAsia="Arial" w:hAnsi="Arial" w:cs="Arial"/>
+          <w:sz w:val="22"/>
+          <w:szCs w:val="22"/>
+        </w:rPr>
+        <w:t xml:space="preserve">MarineGEO protocols oﬀer a standardized set of measurements for characterizing the biodiversity of fouling communities within a locality, which provides useful and comparative data on community development over the course of a field season. Data are gathered from standardized settling plates, which allow fouling species to recruit naturally. It is recommended that within the partner site, panel deployments be prioritized for artificial substrate (e.g. local docks or marinas), and additional deployments are suggested for other habitats currently being monitored through other protocols (e.g. seagrass beds, mangroves, reefs, etc.). </w:t>
+      </w:r>
+    </w:p>
+    <w:p>
+      <w:pPr>
+        <w:spacing w:after="0" w:line="276" w:lineRule="auto"/>
+        <w:ind w:firstLine="5"/>
+        <w:jc w:val="both"/>
+        <w:rPr>
+          <w:rFonts w:ascii="Arial" w:eastAsia="Arial" w:hAnsi="Arial" w:cs="Arial"/>
+          <w:sz w:val="22"/>
+          <w:szCs w:val="22"/>
+        </w:rPr>
+      </w:pPr>
+    </w:p>
+    <w:p>
+      <w:pPr>
+        <w:spacing w:after="0" w:line="276" w:lineRule="auto"/>
+        <w:ind w:firstLine="5"/>
+        <w:jc w:val="both"/>
+        <w:rPr>
+          <w:rFonts w:ascii="Arial" w:eastAsia="Arial" w:hAnsi="Arial" w:cs="Arial"/>
+          <w:sz w:val="22"/>
+          <w:szCs w:val="22"/>
+        </w:rPr>
+      </w:pPr>
+    </w:p>
+    <w:p>
+      <w:pPr>
+        <w:spacing w:after="0" w:line="276" w:lineRule="auto"/>
+        <w:ind w:firstLine="5"/>
+        <w:jc w:val="both"/>
+        <w:rPr>
+          <w:rFonts w:ascii="Arial" w:eastAsia="Arial" w:hAnsi="Arial" w:cs="Arial"/>
+          <w:sz w:val="22"/>
+          <w:szCs w:val="22"/>
+        </w:rPr>
+      </w:pPr>
+    </w:p>
+    <w:p>
+      <w:pPr>
+        <w:spacing w:after="0" w:line="276" w:lineRule="auto"/>
+        <w:ind w:firstLine="5"/>
+        <w:jc w:val="both"/>
+        <w:rPr>
+          <w:rFonts w:ascii="Arial" w:eastAsia="Arial" w:hAnsi="Arial" w:cs="Arial"/>
+          <w:sz w:val="22"/>
+          <w:szCs w:val="22"/>
+        </w:rPr>
+      </w:pPr>
+      <w:r>
+        <w:rPr>
+          <w:rFonts w:ascii="Arial" w:eastAsia="Arial" w:hAnsi="Arial" w:cs="Arial"/>
+          <w:sz w:val="22"/>
+          <w:szCs w:val="22"/>
+        </w:rPr>
+        <w:lastRenderedPageBreak/>
+        <w:t xml:space="preserve">Fouling community monitoring has 4 components: </w:t>
       </w:r>
     </w:p>
     <w:p>
@@ -880,25 +883,7 @@
           <w:sz w:val="22"/>
           <w:szCs w:val="22"/>
         </w:rPr>
-        <w:t xml:space="preserve"> detailed list of sessile fauna and their origin (</w:t>
-      </w:r>
-      <w:proofErr w:type="gramStart"/>
-      <w:r>
-        <w:rPr>
-          <w:rFonts w:ascii="Arial" w:eastAsia="Arial" w:hAnsi="Arial" w:cs="Arial"/>
-          <w:sz w:val="22"/>
-          <w:szCs w:val="22"/>
-        </w:rPr>
-        <w:t>i.e.</w:t>
-      </w:r>
-      <w:proofErr w:type="gramEnd"/>
-      <w:r>
-        <w:rPr>
-          <w:rFonts w:ascii="Arial" w:eastAsia="Arial" w:hAnsi="Arial" w:cs="Arial"/>
-          <w:sz w:val="22"/>
-          <w:szCs w:val="22"/>
-        </w:rPr>
-        <w:t xml:space="preserve"> native or non-native) on panels after 90 days</w:t>
+        <w:t xml:space="preserve"> detailed list of sessile fauna and their origin (i.e. native or non-native) on panels after 90 days</w:t>
       </w:r>
       <w:r>
         <w:rPr>
@@ -993,9 +978,8 @@
           <w:rFonts w:ascii="Arial" w:hAnsi="Arial" w:cs="Arial"/>
           <w:noProof/>
         </w:rPr>
-        <w:lastRenderedPageBreak/>
         <w:pict w14:anchorId="6ABBDA4C">
-          <v:shape id="_x0000_i1027" type="#_x0000_t75" alt="" style="width:467.85pt;height:1.5pt;mso-width-percent:0;mso-height-percent:0;mso-width-percent:0;mso-height-percent:0" o:hrpct="0" o:hralign="center" o:hr="t">
+          <v:shape id="_x0000_i1028" type="#_x0000_t75" alt="" style="width:467.85pt;height:1.5pt;mso-width-percent:0;mso-height-percent:0;mso-width-percent:0;mso-height-percent:0" o:hrpct="0" o:hralign="center" o:hr="t">
             <v:imagedata r:id="rId7" o:title="Default Line"/>
           </v:shape>
         </w:pict>
@@ -1120,25 +1104,7 @@
           <w:sz w:val="22"/>
           <w:szCs w:val="22"/>
         </w:rPr>
-        <w:t xml:space="preserve"> = 6) per site. Each site is classified by its habitat type (</w:t>
-      </w:r>
-      <w:proofErr w:type="gramStart"/>
-      <w:r>
-        <w:rPr>
-          <w:rFonts w:ascii="Arial" w:eastAsia="Arial" w:hAnsi="Arial" w:cs="Arial"/>
-          <w:sz w:val="22"/>
-          <w:szCs w:val="22"/>
-        </w:rPr>
-        <w:t>e.g.</w:t>
-      </w:r>
-      <w:proofErr w:type="gramEnd"/>
-      <w:r>
-        <w:rPr>
-          <w:rFonts w:ascii="Arial" w:eastAsia="Arial" w:hAnsi="Arial" w:cs="Arial"/>
-          <w:sz w:val="22"/>
-          <w:szCs w:val="22"/>
-        </w:rPr>
-        <w:t xml:space="preserve"> dock, seagrass, mangrove, etc.) and there should be 3 sites per habitat (</w:t>
+        <w:t xml:space="preserve"> = 6) per site. Each site is classified by its habitat type (e.g. dock, seagrass, mangrove, etc.) and there should be 3 sites per habitat (</w:t>
       </w:r>
       <w:r>
         <w:rPr>
@@ -1156,79 +1122,23 @@
           <w:sz w:val="22"/>
           <w:szCs w:val="22"/>
         </w:rPr>
-        <w:t xml:space="preserve"> = 18 panels per habitat). </w:t>
-      </w:r>
-      <w:proofErr w:type="spellStart"/>
-      <w:r>
-        <w:rPr>
-          <w:rFonts w:ascii="Arial" w:eastAsia="Arial" w:hAnsi="Arial" w:cs="Arial"/>
-          <w:sz w:val="22"/>
-          <w:szCs w:val="22"/>
-        </w:rPr>
-        <w:t>MarineGEO</w:t>
-      </w:r>
-      <w:proofErr w:type="spellEnd"/>
-      <w:r>
-        <w:rPr>
-          <w:rFonts w:ascii="Arial" w:eastAsia="Arial" w:hAnsi="Arial" w:cs="Arial"/>
-          <w:sz w:val="22"/>
-          <w:szCs w:val="22"/>
-        </w:rPr>
-        <w:t xml:space="preserve"> suggests that diﬀerent habitats be used to capture as much biodiversity as possible (not all species are found at a single habitat) and as a means to compare community metrics (richness, diversity, composition, introduced species, and development) over space and time. However, if resources are limited, it is recommended that artificial habitats (</w:t>
-      </w:r>
-      <w:proofErr w:type="gramStart"/>
-      <w:r>
-        <w:rPr>
-          <w:rFonts w:ascii="Arial" w:eastAsia="Arial" w:hAnsi="Arial" w:cs="Arial"/>
-          <w:sz w:val="22"/>
-          <w:szCs w:val="22"/>
-        </w:rPr>
-        <w:t>e.g.</w:t>
-      </w:r>
-      <w:proofErr w:type="gramEnd"/>
-      <w:r>
-        <w:rPr>
-          <w:rFonts w:ascii="Arial" w:eastAsia="Arial" w:hAnsi="Arial" w:cs="Arial"/>
-          <w:sz w:val="22"/>
-          <w:szCs w:val="22"/>
-        </w:rPr>
-        <w:t xml:space="preserve"> docks) be first choice. The majority of data from this protocol comes in the form of photographs of the communities over time. It is vital that photographs be both clear and labeled properly to be useful for post-processing. In many cases, the identification of these species can be </w:t>
-      </w:r>
-      <w:proofErr w:type="spellStart"/>
-      <w:r>
-        <w:rPr>
-          <w:rFonts w:ascii="Arial" w:eastAsia="Arial" w:hAnsi="Arial" w:cs="Arial"/>
-          <w:sz w:val="22"/>
-          <w:szCs w:val="22"/>
-        </w:rPr>
-        <w:t>diﬀcult</w:t>
-      </w:r>
-      <w:proofErr w:type="spellEnd"/>
-      <w:r>
-        <w:rPr>
-          <w:rFonts w:ascii="Arial" w:eastAsia="Arial" w:hAnsi="Arial" w:cs="Arial"/>
-          <w:sz w:val="22"/>
-          <w:szCs w:val="22"/>
-        </w:rPr>
-        <w:t xml:space="preserve"> and comparisons can be done between sites, habitats, and regions on functional or taxonomic groups, which can greatly reduce the workflow at each partner site. Please see the following sections for how to process photos using point counts to quantify community development and composition. All labeled photographs should be supplied to </w:t>
-      </w:r>
-      <w:proofErr w:type="spellStart"/>
-      <w:r>
-        <w:rPr>
-          <w:rFonts w:ascii="Arial" w:eastAsia="Arial" w:hAnsi="Arial" w:cs="Arial"/>
-          <w:sz w:val="22"/>
-          <w:szCs w:val="22"/>
-        </w:rPr>
-        <w:t>MarineGEO</w:t>
-      </w:r>
-      <w:proofErr w:type="spellEnd"/>
-      <w:r>
-        <w:rPr>
-          <w:rFonts w:ascii="Arial" w:eastAsia="Arial" w:hAnsi="Arial" w:cs="Arial"/>
-          <w:sz w:val="22"/>
-          <w:szCs w:val="22"/>
-        </w:rPr>
-        <w:t xml:space="preserve"> for storage and backup.</w:t>
+        <w:t xml:space="preserve"> = 18 panels per habitat). MarineGEO suggests that diﬀerent habitats be used to capture as much biodiversity as possible (not all species are found at a single habitat) and as a means to compare community metrics (richness, diversity, composition, introduced species, and development) over space and time. However, if resources are limited, it is recommended that artificial habitats (e.g. docks) be first choice. The majority of data from this protocol comes in the form of photographs of the communities over time. It is vital that photographs be both clear and labeled properly to be useful for post-processing. In many cases, the identification of these species can be </w:t>
+      </w:r>
+      <w:r>
+        <w:rPr>
+          <w:rFonts w:ascii="Arial" w:eastAsia="Arial" w:hAnsi="Arial" w:cs="Arial"/>
+          <w:sz w:val="22"/>
+          <w:szCs w:val="22"/>
+        </w:rPr>
+        <w:t>difficult</w:t>
+      </w:r>
+      <w:r>
+        <w:rPr>
+          <w:rFonts w:ascii="Arial" w:eastAsia="Arial" w:hAnsi="Arial" w:cs="Arial"/>
+          <w:sz w:val="22"/>
+          <w:szCs w:val="22"/>
+        </w:rPr>
+        <w:t xml:space="preserve"> and comparisons can be done between sites, habitats, and regions on functional or taxonomic groups, which can greatly reduce the workflow at each partner site. Please see the following sections for how to process photos using point counts to quantify community development and composition. All labeled photographs should be supplied to MarineGEO for storage and backup.</w:t>
       </w:r>
     </w:p>
     <w:p>
@@ -1398,6 +1308,7 @@
           <w:sz w:val="22"/>
           <w:szCs w:val="22"/>
         </w:rPr>
+        <w:lastRenderedPageBreak/>
         <w:t xml:space="preserve">A key question within this protocol focuses on the richness and diversity of communities between habitats and regions. To get an accurate count of the species present within these communities, panels </w:t>
       </w:r>
       <w:r>
@@ -1445,7 +1356,6 @@
           <w:sz w:val="22"/>
           <w:szCs w:val="22"/>
         </w:rPr>
-        <w:lastRenderedPageBreak/>
         <w:t>Measured Parameters</w:t>
       </w:r>
     </w:p>
@@ -1735,43 +1645,7 @@
           <w:sz w:val="22"/>
           <w:szCs w:val="22"/>
         </w:rPr>
-        <w:t xml:space="preserve">Although fouling communities have been used as a model system for decades, very little work has been done on the small, mobile fauna found associated within these communities. This group is similar to </w:t>
-      </w:r>
-      <w:proofErr w:type="spellStart"/>
-      <w:r>
-        <w:rPr>
-          <w:rFonts w:ascii="Arial" w:eastAsia="Arial" w:hAnsi="Arial" w:cs="Arial"/>
-          <w:sz w:val="22"/>
-          <w:szCs w:val="22"/>
-        </w:rPr>
-        <w:t>mesograzers</w:t>
-      </w:r>
-      <w:proofErr w:type="spellEnd"/>
-      <w:r>
-        <w:rPr>
-          <w:rFonts w:ascii="Arial" w:eastAsia="Arial" w:hAnsi="Arial" w:cs="Arial"/>
-          <w:sz w:val="22"/>
-          <w:szCs w:val="22"/>
-        </w:rPr>
-        <w:t xml:space="preserve"> found in seagrasses though unlike seagrass </w:t>
-      </w:r>
-      <w:proofErr w:type="spellStart"/>
-      <w:r>
-        <w:rPr>
-          <w:rFonts w:ascii="Arial" w:eastAsia="Arial" w:hAnsi="Arial" w:cs="Arial"/>
-          <w:sz w:val="22"/>
-          <w:szCs w:val="22"/>
-        </w:rPr>
-        <w:t>mesograzers</w:t>
-      </w:r>
-      <w:proofErr w:type="spellEnd"/>
-      <w:r>
-        <w:rPr>
-          <w:rFonts w:ascii="Arial" w:eastAsia="Arial" w:hAnsi="Arial" w:cs="Arial"/>
-          <w:sz w:val="22"/>
-          <w:szCs w:val="22"/>
-        </w:rPr>
-        <w:t>, there is very little known about the role this group plays within these communities. When fouling panels are retrieved from the field at 90 days, they are individually bagged and at the lab, washed with fresh- or saltwater to remove all mobile fauna. This process is done over a 500 µm sieve and all retained species are preserved in 70% ethanol and enumerated at a later date. The requirements for this are optional as this can be a time-consuming task and requires taxonomic knowledge of diﬃcult fauna.</w:t>
+        <w:t>Although fouling communities have been used as a model system for decades, very little work has been done on the small, mobile fauna found associated within these communities. This group is similar to mesograzers found in seagrasses though unlike seagrass mesograzers, there is very little known about the role this group plays within these communities. When fouling panels are retrieved from the field at 90 days, they are individually bagged and at the lab, washed with fresh- or saltwater to remove all mobile fauna. This process is done over a 500 µm sieve and all retained species are preserved in 70% ethanol and enumerated at a later date. The requirements for this are optional as this can be a time-consuming task and requires taxonomic knowledge of diﬃcult fauna.</w:t>
       </w:r>
     </w:p>
     <w:p>
@@ -1851,69 +1725,6 @@
     </w:p>
     <w:p>
       <w:pPr>
-        <w:spacing w:after="0"/>
-        <w:rPr>
-          <w:sz w:val="20"/>
-          <w:szCs w:val="20"/>
-        </w:rPr>
-      </w:pPr>
-    </w:p>
-    <w:p>
-      <w:pPr>
-        <w:spacing w:after="0"/>
-        <w:rPr>
-          <w:sz w:val="20"/>
-          <w:szCs w:val="20"/>
-        </w:rPr>
-      </w:pPr>
-    </w:p>
-    <w:p>
-      <w:pPr>
-        <w:spacing w:after="0"/>
-        <w:rPr>
-          <w:sz w:val="20"/>
-          <w:szCs w:val="20"/>
-        </w:rPr>
-      </w:pPr>
-    </w:p>
-    <w:p>
-      <w:pPr>
-        <w:spacing w:after="0"/>
-        <w:rPr>
-          <w:sz w:val="20"/>
-          <w:szCs w:val="20"/>
-        </w:rPr>
-      </w:pPr>
-    </w:p>
-    <w:p>
-      <w:pPr>
-        <w:spacing w:after="0"/>
-        <w:rPr>
-          <w:sz w:val="20"/>
-          <w:szCs w:val="20"/>
-        </w:rPr>
-      </w:pPr>
-    </w:p>
-    <w:p>
-      <w:pPr>
-        <w:spacing w:after="0"/>
-        <w:rPr>
-          <w:sz w:val="20"/>
-          <w:szCs w:val="20"/>
-        </w:rPr>
-      </w:pPr>
-    </w:p>
-    <w:p>
-      <w:pPr>
-        <w:spacing w:after="0"/>
-        <w:rPr>
-          <w:sz w:val="20"/>
-          <w:szCs w:val="20"/>
-        </w:rPr>
-      </w:pPr>
-    </w:p>
-    <w:p>
-      <w:pPr>
         <w:pStyle w:val="Compact"/>
         <w:spacing w:before="0" w:after="0"/>
         <w:rPr>
@@ -1927,7 +1738,7 @@
         </w:rPr>
         <w:lastRenderedPageBreak/>
         <w:pict w14:anchorId="5875F029">
-          <v:shape id="_x0000_i1026" type="#_x0000_t75" alt="" style="width:467.85pt;height:1.5pt;mso-width-percent:0;mso-height-percent:0;mso-width-percent:0;mso-height-percent:0" o:hrpct="0" o:hralign="center" o:hr="t">
+          <v:shape id="_x0000_i1029" type="#_x0000_t75" alt="" style="width:467.85pt;height:1.5pt;mso-width-percent:0;mso-height-percent:0;mso-width-percent:0;mso-height-percent:0" o:hrpct="0" o:hralign="center" o:hr="t">
             <v:imagedata r:id="rId7" o:title="Default Line"/>
           </v:shape>
         </w:pict>
@@ -2061,23 +1872,15 @@
         </w:rPr>
         <w:t xml:space="preserve">Contact </w:t>
       </w:r>
-      <w:hyperlink r:id="rId10">
+      <w:hyperlink r:id="rId10" w:history="1">
         <w:r>
           <w:rPr>
-            <w:rFonts w:ascii="Arial" w:eastAsia="Arial" w:hAnsi="Arial" w:cs="Arial"/>
-            <w:color w:val="0000FF"/>
-            <w:sz w:val="22"/>
-            <w:szCs w:val="22"/>
-          </w:rPr>
-          <w:t>marinegeo@si.edu</w:t>
-        </w:r>
-        <w:r>
-          <w:rPr>
+            <w:rStyle w:val="Hyperlink"/>
             <w:rFonts w:ascii="Arial" w:eastAsia="Arial" w:hAnsi="Arial" w:cs="Arial"/>
             <w:sz w:val="22"/>
             <w:szCs w:val="22"/>
           </w:rPr>
-          <w:t xml:space="preserve"> </w:t>
+          <w:t xml:space="preserve">marinegeo-protocols@si.edu </w:t>
         </w:r>
       </w:hyperlink>
       <w:r>
@@ -2138,25 +1941,7 @@
           <w:sz w:val="22"/>
           <w:szCs w:val="22"/>
         </w:rPr>
-        <w:t xml:space="preserve">Review the necessary safety requirements from your institution. </w:t>
-      </w:r>
-      <w:proofErr w:type="spellStart"/>
-      <w:r>
-        <w:rPr>
-          <w:rFonts w:ascii="Arial" w:eastAsia="Arial" w:hAnsi="Arial" w:cs="Arial"/>
-          <w:sz w:val="22"/>
-          <w:szCs w:val="22"/>
-        </w:rPr>
-        <w:t>MarineGEO</w:t>
-      </w:r>
-      <w:proofErr w:type="spellEnd"/>
-      <w:r>
-        <w:rPr>
-          <w:rFonts w:ascii="Arial" w:eastAsia="Arial" w:hAnsi="Arial" w:cs="Arial"/>
-          <w:sz w:val="22"/>
-          <w:szCs w:val="22"/>
-        </w:rPr>
-        <w:t xml:space="preserve"> is not responsible for any loss or injury incurred during sampling.</w:t>
+        <w:t>Review the necessary safety requirements from your institution. MarineGEO is not responsible for any loss or injury incurred during sampling.</w:t>
       </w:r>
     </w:p>
     <w:p>
@@ -2239,23 +2024,15 @@
         </w:rPr>
         <w:t xml:space="preserve">Contact </w:t>
       </w:r>
-      <w:hyperlink r:id="rId11">
+      <w:hyperlink r:id="rId11" w:history="1">
         <w:r>
           <w:rPr>
-            <w:rFonts w:ascii="Arial" w:eastAsia="Arial" w:hAnsi="Arial" w:cs="Arial"/>
-            <w:color w:val="0000FF"/>
-            <w:sz w:val="22"/>
-            <w:szCs w:val="22"/>
-          </w:rPr>
-          <w:t>marinegeo@si.edu</w:t>
-        </w:r>
-        <w:r>
-          <w:rPr>
+            <w:rStyle w:val="Hyperlink"/>
             <w:rFonts w:ascii="Arial" w:eastAsia="Arial" w:hAnsi="Arial" w:cs="Arial"/>
             <w:sz w:val="22"/>
             <w:szCs w:val="22"/>
           </w:rPr>
-          <w:t xml:space="preserve"> </w:t>
+          <w:t xml:space="preserve">marinegeo-protocols@si.edu </w:t>
         </w:r>
       </w:hyperlink>
       <w:r>
@@ -2601,7 +2378,7 @@
         </w:rPr>
         <w:lastRenderedPageBreak/>
         <w:pict w14:anchorId="378D3ABB">
-          <v:shape id="_x0000_i1025" type="#_x0000_t75" alt="" style="width:467.85pt;height:1.5pt;mso-width-percent:0;mso-height-percent:0;mso-width-percent:0;mso-height-percent:0" o:hrpct="0" o:hralign="center" o:hr="t">
+          <v:shape id="_x0000_i1030" type="#_x0000_t75" alt="" style="width:467.85pt;height:1.5pt;mso-width-percent:0;mso-height-percent:0;mso-width-percent:0;mso-height-percent:0" o:hrpct="0" o:hralign="center" o:hr="t">
             <v:imagedata r:id="rId7" o:title="Default Line"/>
           </v:shape>
         </w:pict>
@@ -2732,7 +2509,7 @@
         </w:rPr>
         <w:t xml:space="preserve">Contact us if you have any questions: </w:t>
       </w:r>
-      <w:hyperlink r:id="rId13">
+      <w:hyperlink r:id="rId13" w:history="1">
         <w:r>
           <w:rPr>
             <w:rStyle w:val="Hyperlink"/>
@@ -2740,7 +2517,25 @@
             <w:sz w:val="22"/>
             <w:szCs w:val="22"/>
           </w:rPr>
-          <w:t>marinegeo@si.edu</w:t>
+          <w:t>marinegeo</w:t>
+        </w:r>
+        <w:r>
+          <w:rPr>
+            <w:rStyle w:val="Hyperlink"/>
+            <w:rFonts w:ascii="Arial" w:hAnsi="Arial" w:cs="Arial"/>
+            <w:sz w:val="22"/>
+            <w:szCs w:val="22"/>
+          </w:rPr>
+          <w:t>-protocols</w:t>
+        </w:r>
+        <w:r>
+          <w:rPr>
+            <w:rStyle w:val="Hyperlink"/>
+            <w:rFonts w:ascii="Arial" w:hAnsi="Arial" w:cs="Arial"/>
+            <w:sz w:val="22"/>
+            <w:szCs w:val="22"/>
+          </w:rPr>
+          <w:t>@si.edu</w:t>
         </w:r>
       </w:hyperlink>
     </w:p>
@@ -2856,65 +2651,6 @@
 
 <file path=word/footer2.xml><?xml version="1.0" encoding="utf-8"?>
 <w:ftr xmlns:wpc="http://schemas.microsoft.com/office/word/2010/wordprocessingCanvas" xmlns:cx="http://schemas.microsoft.com/office/drawing/2014/chartex" xmlns:cx1="http://schemas.microsoft.com/office/drawing/2015/9/8/chartex" xmlns:cx2="http://schemas.microsoft.com/office/drawing/2015/10/21/chartex" xmlns:cx3="http://schemas.microsoft.com/office/drawing/2016/5/9/chartex" xmlns:cx4="http://schemas.microsoft.com/office/drawing/2016/5/10/chartex" xmlns:cx5="http://schemas.microsoft.com/office/drawing/2016/5/11/chartex" xmlns:cx6="http://schemas.microsoft.com/office/drawing/2016/5/12/chartex" xmlns:cx7="http://schemas.microsoft.com/office/drawing/2016/5/13/chartex" xmlns:cx8="http://schemas.microsoft.com/office/drawing/2016/5/14/chartex" xmlns:mc="http://schemas.openxmlformats.org/markup-compatibility/2006" xmlns:aink="http://schemas.microsoft.com/office/drawing/2016/ink" xmlns:am3d="http://schemas.microsoft.com/office/drawing/2017/model3d" xmlns:o="urn:schemas-microsoft-com:office:office" xmlns:r="http://schemas.openxmlformats.org/officeDocument/2006/relationships" xmlns:m="http://schemas.openxmlformats.org/officeDocument/2006/math" xmlns:v="urn:schemas-microsoft-com:vml" xmlns:wp14="http://schemas.microsoft.com/office/word/2010/wordprocessingDrawing" xmlns:wp="http://schemas.openxmlformats.org/drawingml/2006/wordprocessingDrawing" xmlns:w10="urn:schemas-microsoft-com:office:word" xmlns:w="http://schemas.openxmlformats.org/wordprocessingml/2006/main" xmlns:w14="http://schemas.microsoft.com/office/word/2010/wordml" xmlns:w15="http://schemas.microsoft.com/office/word/2012/wordml" xmlns:w16cex="http://schemas.microsoft.com/office/word/2018/wordml/cex" xmlns:w16cid="http://schemas.microsoft.com/office/word/2016/wordml/cid" xmlns:w16="http://schemas.microsoft.com/office/word/2018/wordml" xmlns:w16se="http://schemas.microsoft.com/office/word/2015/wordml/symex" xmlns:wpg="http://schemas.microsoft.com/office/word/2010/wordprocessingGroup" xmlns:wpi="http://schemas.microsoft.com/office/word/2010/wordprocessingInk" xmlns:wne="http://schemas.microsoft.com/office/word/2006/wordml" xmlns:wps="http://schemas.microsoft.com/office/word/2010/wordprocessingShape" mc:Ignorable="w14 w15 w16se w16cid w16 w16cex wp14">
-  <w:sdt>
-    <w:sdtPr>
-      <w:rPr>
-        <w:rStyle w:val="PageNumber"/>
-      </w:rPr>
-      <w:id w:val="-948314696"/>
-      <w:docPartObj>
-        <w:docPartGallery w:val="Page Numbers (Bottom of Page)"/>
-        <w:docPartUnique/>
-      </w:docPartObj>
-    </w:sdtPr>
-    <w:sdtEndPr>
-      <w:rPr>
-        <w:rStyle w:val="PageNumber"/>
-      </w:rPr>
-    </w:sdtEndPr>
-    <w:sdtContent>
-      <w:p>
-        <w:pPr>
-          <w:pStyle w:val="Footer"/>
-          <w:framePr w:wrap="none" w:vAnchor="text" w:hAnchor="margin" w:xAlign="right" w:y="1"/>
-          <w:rPr>
-            <w:rStyle w:val="PageNumber"/>
-          </w:rPr>
-        </w:pPr>
-        <w:r>
-          <w:rPr>
-            <w:rStyle w:val="PageNumber"/>
-          </w:rPr>
-          <w:fldChar w:fldCharType="begin"/>
-        </w:r>
-        <w:r>
-          <w:rPr>
-            <w:rStyle w:val="PageNumber"/>
-          </w:rPr>
-          <w:instrText xml:space="preserve"> PAGE </w:instrText>
-        </w:r>
-        <w:r>
-          <w:rPr>
-            <w:rStyle w:val="PageNumber"/>
-          </w:rPr>
-          <w:fldChar w:fldCharType="separate"/>
-        </w:r>
-        <w:r>
-          <w:rPr>
-            <w:rStyle w:val="PageNumber"/>
-            <w:noProof/>
-          </w:rPr>
-          <w:t>2</w:t>
-        </w:r>
-        <w:r>
-          <w:rPr>
-            <w:rStyle w:val="PageNumber"/>
-          </w:rPr>
-          <w:fldChar w:fldCharType="end"/>
-        </w:r>
-      </w:p>
-    </w:sdtContent>
-  </w:sdt>
   <w:p>
     <w:pPr>
       <w:pStyle w:val="Footer"/>
@@ -6871,6 +6607,18 @@
       <w:contextualSpacing/>
     </w:pPr>
   </w:style>
+  <w:style w:type="character" w:styleId="UnresolvedMention">
+    <w:name w:val="Unresolved Mention"/>
+    <w:basedOn w:val="DefaultParagraphFont"/>
+    <w:uiPriority w:val="99"/>
+    <w:semiHidden/>
+    <w:unhideWhenUsed/>
+    <w:rsid w:val="00B07F3C"/>
+    <w:rPr>
+      <w:color w:val="605E5C"/>
+      <w:shd w:val="clear" w:color="auto" w:fill="E1DFDD"/>
+    </w:rPr>
+  </w:style>
 </w:styles>
 </file>
 

--- a/fouling/protocol_docs/marinegeo_fouling_survey_overview_and_design.docx
+++ b/fouling/protocol_docs/marinegeo_fouling_survey_overview_and_design.docx
@@ -505,7 +505,25 @@
           <w:sz w:val="22"/>
           <w:szCs w:val="22"/>
         </w:rPr>
-        <w:t>erent habitats where hard substrate can be deployed in the form of settlement or fouling panels. The ease of standardization and deployment of fouling panels allow for unique spatio-temporal comparisons and can serve as a baseline for a variety of manipulative studies. Fouling species are generally fast-growing, short-lived and tightly tied to the environment. Continued deployments can provide useful insights into how communities change overtime with changing environmental forcing factors (e.g. temperature, rainfall, pollution, etc.).</w:t>
+        <w:t xml:space="preserve">erent habitats where hard substrate can be deployed in the form of settlement or fouling panels. The ease of standardization and deployment of fouling panels allow for unique </w:t>
+      </w:r>
+      <w:proofErr w:type="spellStart"/>
+      <w:r>
+        <w:rPr>
+          <w:rFonts w:ascii="Arial" w:eastAsia="Arial" w:hAnsi="Arial" w:cs="Arial"/>
+          <w:sz w:val="22"/>
+          <w:szCs w:val="22"/>
+        </w:rPr>
+        <w:t>spatio</w:t>
+      </w:r>
+      <w:proofErr w:type="spellEnd"/>
+      <w:r>
+        <w:rPr>
+          <w:rFonts w:ascii="Arial" w:eastAsia="Arial" w:hAnsi="Arial" w:cs="Arial"/>
+          <w:sz w:val="22"/>
+          <w:szCs w:val="22"/>
+        </w:rPr>
+        <w:t>-temporal comparisons and can serve as a baseline for a variety of manipulative studies. Fouling species are generally fast-growing, short-lived and tightly tied to the environment. Continued deployments can provide useful insights into how communities change overtime with changing environmental forcing factors (e.g. temperature, rainfall, pollution, etc.).</w:t>
       </w:r>
     </w:p>
     <w:p>
@@ -1645,7 +1663,43 @@
           <w:sz w:val="22"/>
           <w:szCs w:val="22"/>
         </w:rPr>
-        <w:t>Although fouling communities have been used as a model system for decades, very little work has been done on the small, mobile fauna found associated within these communities. This group is similar to mesograzers found in seagrasses though unlike seagrass mesograzers, there is very little known about the role this group plays within these communities. When fouling panels are retrieved from the field at 90 days, they are individually bagged and at the lab, washed with fresh- or saltwater to remove all mobile fauna. This process is done over a 500 µm sieve and all retained species are preserved in 70% ethanol and enumerated at a later date. The requirements for this are optional as this can be a time-consuming task and requires taxonomic knowledge of diﬃcult fauna.</w:t>
+        <w:t xml:space="preserve">Although fouling communities have been used as a model system for decades, very little work has been done on the small, mobile fauna found associated within these communities. This group is similar to </w:t>
+      </w:r>
+      <w:proofErr w:type="spellStart"/>
+      <w:r>
+        <w:rPr>
+          <w:rFonts w:ascii="Arial" w:eastAsia="Arial" w:hAnsi="Arial" w:cs="Arial"/>
+          <w:sz w:val="22"/>
+          <w:szCs w:val="22"/>
+        </w:rPr>
+        <w:t>mesograzers</w:t>
+      </w:r>
+      <w:proofErr w:type="spellEnd"/>
+      <w:r>
+        <w:rPr>
+          <w:rFonts w:ascii="Arial" w:eastAsia="Arial" w:hAnsi="Arial" w:cs="Arial"/>
+          <w:sz w:val="22"/>
+          <w:szCs w:val="22"/>
+        </w:rPr>
+        <w:t xml:space="preserve"> found in seagrasses though unlike seagrass </w:t>
+      </w:r>
+      <w:proofErr w:type="spellStart"/>
+      <w:r>
+        <w:rPr>
+          <w:rFonts w:ascii="Arial" w:eastAsia="Arial" w:hAnsi="Arial" w:cs="Arial"/>
+          <w:sz w:val="22"/>
+          <w:szCs w:val="22"/>
+        </w:rPr>
+        <w:t>mesograzers</w:t>
+      </w:r>
+      <w:proofErr w:type="spellEnd"/>
+      <w:r>
+        <w:rPr>
+          <w:rFonts w:ascii="Arial" w:eastAsia="Arial" w:hAnsi="Arial" w:cs="Arial"/>
+          <w:sz w:val="22"/>
+          <w:szCs w:val="22"/>
+        </w:rPr>
+        <w:t>, there is very little known about the role this group plays within these communities. When fouling panels are retrieved from the field at 90 days, they are individually bagged and at the lab, washed with fresh- or saltwater to remove all mobile fauna. This process is done over a 500 µm sieve and all retained species are preserved in 70% ethanol and enumerated at a later date. The requirements for this are optional as this can be a time-consuming task and requires taxonomic knowledge of diﬃcult fauna.</w:t>
       </w:r>
     </w:p>
     <w:p>
@@ -2149,7 +2203,47 @@
           <w:sz w:val="22"/>
           <w:szCs w:val="22"/>
         </w:rPr>
-        <w:t>Measure environmental parameters (see Environmental Sampling Protocol) and note GPS location.</w:t>
+        <w:t xml:space="preserve">Measure environmental parameters (see Environmental </w:t>
+      </w:r>
+      <w:r>
+        <w:rPr>
+          <w:rFonts w:ascii="Arial" w:eastAsia="Arial" w:hAnsi="Arial" w:cs="Arial"/>
+          <w:sz w:val="22"/>
+          <w:szCs w:val="22"/>
+        </w:rPr>
+        <w:t>Monitoring</w:t>
+      </w:r>
+      <w:r>
+        <w:rPr>
+          <w:rFonts w:ascii="Arial" w:eastAsia="Arial" w:hAnsi="Arial" w:cs="Arial"/>
+          <w:sz w:val="22"/>
+          <w:szCs w:val="22"/>
+        </w:rPr>
+        <w:t xml:space="preserve"> Protocol</w:t>
+      </w:r>
+      <w:r>
+        <w:rPr>
+          <w:rFonts w:ascii="Arial" w:eastAsia="Arial" w:hAnsi="Arial" w:cs="Arial"/>
+          <w:sz w:val="22"/>
+          <w:szCs w:val="22"/>
+        </w:rPr>
+        <w:t xml:space="preserve"> – doi.org/</w:t>
+      </w:r>
+      <w:r>
+        <w:rPr>
+          <w:rFonts w:ascii="Arial" w:eastAsia="Arial" w:hAnsi="Arial" w:cs="Arial"/>
+          <w:sz w:val="22"/>
+          <w:szCs w:val="22"/>
+        </w:rPr>
+        <w:t>10.25573/serc.14555511</w:t>
+      </w:r>
+      <w:r>
+        <w:rPr>
+          <w:rFonts w:ascii="Arial" w:eastAsia="Arial" w:hAnsi="Arial" w:cs="Arial"/>
+          <w:sz w:val="22"/>
+          <w:szCs w:val="22"/>
+        </w:rPr>
+        <w:t>) and note GPS location.</w:t>
       </w:r>
     </w:p>
     <w:p>
@@ -2517,25 +2611,7 @@
             <w:sz w:val="22"/>
             <w:szCs w:val="22"/>
           </w:rPr>
-          <w:t>marinegeo</w:t>
-        </w:r>
-        <w:r>
-          <w:rPr>
-            <w:rStyle w:val="Hyperlink"/>
-            <w:rFonts w:ascii="Arial" w:hAnsi="Arial" w:cs="Arial"/>
-            <w:sz w:val="22"/>
-            <w:szCs w:val="22"/>
-          </w:rPr>
-          <w:t>-protocols</w:t>
-        </w:r>
-        <w:r>
-          <w:rPr>
-            <w:rStyle w:val="Hyperlink"/>
-            <w:rFonts w:ascii="Arial" w:hAnsi="Arial" w:cs="Arial"/>
-            <w:sz w:val="22"/>
-            <w:szCs w:val="22"/>
-          </w:rPr>
-          <w:t>@si.edu</w:t>
+          <w:t>marinegeo-protocols@si.edu</w:t>
         </w:r>
       </w:hyperlink>
     </w:p>

--- a/fouling/protocol_docs/marinegeo_fouling_survey_overview_and_design.docx
+++ b/fouling/protocol_docs/marinegeo_fouling_survey_overview_and_design.docx
@@ -457,7 +457,25 @@
           <w:sz w:val="22"/>
           <w:szCs w:val="22"/>
         </w:rPr>
-        <w:t>Fouling communities are commonly associated with artificial structures including docks and seawalls. By virtue of close proximity to areas of high human activities, these habitats form a hub for non-native species and in general, many of the species encountered are introduced. Given the abundance of artificial structures and hardened shorelines found throughout the world, these areas are particularly important to monitor for new introductions and range expansions.</w:t>
+        <w:t xml:space="preserve">Fouling communities are commonly associated with artificial structures including docks and seawalls. By virtue of </w:t>
+      </w:r>
+      <w:proofErr w:type="gramStart"/>
+      <w:r>
+        <w:rPr>
+          <w:rFonts w:ascii="Arial" w:eastAsia="Arial" w:hAnsi="Arial" w:cs="Arial"/>
+          <w:sz w:val="22"/>
+          <w:szCs w:val="22"/>
+        </w:rPr>
+        <w:t>close proximity</w:t>
+      </w:r>
+      <w:proofErr w:type="gramEnd"/>
+      <w:r>
+        <w:rPr>
+          <w:rFonts w:ascii="Arial" w:eastAsia="Arial" w:hAnsi="Arial" w:cs="Arial"/>
+          <w:sz w:val="22"/>
+          <w:szCs w:val="22"/>
+        </w:rPr>
+        <w:t xml:space="preserve"> to areas of high human activities, these habitats form a hub for non-native species and in general, many of the species encountered are introduced. Given the abundance of artificial structures and hardened shorelines found throughout the world, these areas are particularly important to monitor for new introductions and range expansions.</w:t>
       </w:r>
     </w:p>
     <w:p>
@@ -523,7 +541,25 @@
           <w:sz w:val="22"/>
           <w:szCs w:val="22"/>
         </w:rPr>
-        <w:t>-temporal comparisons and can serve as a baseline for a variety of manipulative studies. Fouling species are generally fast-growing, short-lived and tightly tied to the environment. Continued deployments can provide useful insights into how communities change overtime with changing environmental forcing factors (e.g. temperature, rainfall, pollution, etc.).</w:t>
+        <w:t xml:space="preserve">-temporal comparisons and can serve as a baseline for a variety of manipulative studies. Fouling species are generally fast-growing, </w:t>
+      </w:r>
+      <w:proofErr w:type="gramStart"/>
+      <w:r>
+        <w:rPr>
+          <w:rFonts w:ascii="Arial" w:eastAsia="Arial" w:hAnsi="Arial" w:cs="Arial"/>
+          <w:sz w:val="22"/>
+          <w:szCs w:val="22"/>
+        </w:rPr>
+        <w:t>short-lived</w:t>
+      </w:r>
+      <w:proofErr w:type="gramEnd"/>
+      <w:r>
+        <w:rPr>
+          <w:rFonts w:ascii="Arial" w:eastAsia="Arial" w:hAnsi="Arial" w:cs="Arial"/>
+          <w:sz w:val="22"/>
+          <w:szCs w:val="22"/>
+        </w:rPr>
+        <w:t xml:space="preserve"> and tightly tied to the environment. Continued deployments can provide useful insights into how communities change overtime with changing environmental forcing factors (e.g. temperature, rainfall, pollution, etc.).</w:t>
       </w:r>
     </w:p>
     <w:p>
@@ -1140,8 +1176,27 @@
           <w:sz w:val="22"/>
           <w:szCs w:val="22"/>
         </w:rPr>
-        <w:t xml:space="preserve"> = 18 panels per habitat). MarineGEO suggests that diﬀerent habitats be used to capture as much biodiversity as possible (not all species are found at a single habitat) and as a means to compare community metrics (richness, diversity, composition, introduced species, and development) over space and time. However, if resources are limited, it is recommended that artificial habitats (e.g. docks) be first choice. The majority of data from this protocol comes in the form of photographs of the communities over time. It is vital that photographs be both clear and labeled properly to be useful for post-processing. In many cases, the identification of these species can be </w:t>
-      </w:r>
+        <w:t xml:space="preserve"> = 18 panels per habitat). MarineGEO suggests that diﬀerent habitats be used to capture as much biodiversity as possible (not all species are found at a single habitat) and as a means to compare community metrics (richness, diversity, composition, introduced species, and development) over space and time. However, if resources are limited, it is recommended that artificial habitats (e.g. docks) be first choice. </w:t>
+      </w:r>
+      <w:proofErr w:type="gramStart"/>
+      <w:r>
+        <w:rPr>
+          <w:rFonts w:ascii="Arial" w:eastAsia="Arial" w:hAnsi="Arial" w:cs="Arial"/>
+          <w:sz w:val="22"/>
+          <w:szCs w:val="22"/>
+        </w:rPr>
+        <w:t>The majority of</w:t>
+      </w:r>
+      <w:proofErr w:type="gramEnd"/>
+      <w:r>
+        <w:rPr>
+          <w:rFonts w:ascii="Arial" w:eastAsia="Arial" w:hAnsi="Arial" w:cs="Arial"/>
+          <w:sz w:val="22"/>
+          <w:szCs w:val="22"/>
+        </w:rPr>
+        <w:t xml:space="preserve"> data from this protocol comes in the form of photographs of the communities over time. It is vital that photographs be both clear and labeled properly to be useful for post-processing. In many cases, the identification of these species can be </w:t>
+      </w:r>
+      <w:proofErr w:type="gramStart"/>
       <w:r>
         <w:rPr>
           <w:rFonts w:ascii="Arial" w:eastAsia="Arial" w:hAnsi="Arial" w:cs="Arial"/>
@@ -1150,6 +1205,7 @@
         </w:rPr>
         <w:t>difficult</w:t>
       </w:r>
+      <w:proofErr w:type="gramEnd"/>
       <w:r>
         <w:rPr>
           <w:rFonts w:ascii="Arial" w:eastAsia="Arial" w:hAnsi="Arial" w:cs="Arial"/>
@@ -1296,7 +1352,43 @@
           <w:sz w:val="22"/>
           <w:szCs w:val="22"/>
         </w:rPr>
-        <w:t xml:space="preserve">Within sub-tropical and temperate regions, 90 days is an adequate length of time to capture community development during the most productive time of the year and is reflective of a typical sampling season. In tropical locations, recruitment and growth are generally reduced, however to remain consistent, we request tropical sites to not exceed 90 days. To quantify community development, photographs are taken of communities at 30, 60, and 90 days as noted above. This section is for retrieval and post-processing at 90 days. After 90 days, panels are retrieved and brought back to the lab. In the lab, panels are first weighed to obtain a biomass of the community, useful for estimating standing stock. Panels are next rinsed in a 500 µm sieve and all mobile fauna are collected and preserved for later identification (optional).  To reduce the workload during the busy summer months, panels can be individually bagged and labeled in the field and then frozen and processed at a later date.  </w:t>
+        <w:t xml:space="preserve">Within sub-tropical and temperate regions, 90 days is an adequate length of time to capture community development during the most productive time of the year and is reflective of a typical sampling season. In tropical locations, recruitment and growth are generally reduced, </w:t>
+      </w:r>
+      <w:proofErr w:type="gramStart"/>
+      <w:r>
+        <w:rPr>
+          <w:rFonts w:ascii="Arial" w:eastAsia="Arial" w:hAnsi="Arial" w:cs="Arial"/>
+          <w:sz w:val="22"/>
+          <w:szCs w:val="22"/>
+        </w:rPr>
+        <w:t>however</w:t>
+      </w:r>
+      <w:proofErr w:type="gramEnd"/>
+      <w:r>
+        <w:rPr>
+          <w:rFonts w:ascii="Arial" w:eastAsia="Arial" w:hAnsi="Arial" w:cs="Arial"/>
+          <w:sz w:val="22"/>
+          <w:szCs w:val="22"/>
+        </w:rPr>
+        <w:t xml:space="preserve"> to remain consistent, we request tropical sites to not exceed 90 days. To quantify community development, photographs are taken of communities at 30, 60, and 90 days as noted above. This section is for retrieval and post-processing at 90 days. After 90 days, panels are retrieved and brought back to the lab. In the lab, panels are first weighed to obtain a biomass of the community, useful for estimating standing stock. Panels are next rinsed in a 500 µm sieve and all mobile fauna are collected and preserved for later identification (optional).  To reduce the workload during the busy summer months, panels can be individually bagged and labeled in the field and then frozen and processed </w:t>
+      </w:r>
+      <w:proofErr w:type="gramStart"/>
+      <w:r>
+        <w:rPr>
+          <w:rFonts w:ascii="Arial" w:eastAsia="Arial" w:hAnsi="Arial" w:cs="Arial"/>
+          <w:sz w:val="22"/>
+          <w:szCs w:val="22"/>
+        </w:rPr>
+        <w:t>at a later date</w:t>
+      </w:r>
+      <w:proofErr w:type="gramEnd"/>
+      <w:r>
+        <w:rPr>
+          <w:rFonts w:ascii="Arial" w:eastAsia="Arial" w:hAnsi="Arial" w:cs="Arial"/>
+          <w:sz w:val="22"/>
+          <w:szCs w:val="22"/>
+        </w:rPr>
+        <w:t xml:space="preserve">.  </w:t>
       </w:r>
     </w:p>
     <w:p>
@@ -1663,7 +1755,25 @@
           <w:sz w:val="22"/>
           <w:szCs w:val="22"/>
         </w:rPr>
-        <w:t xml:space="preserve">Although fouling communities have been used as a model system for decades, very little work has been done on the small, mobile fauna found associated within these communities. This group is similar to </w:t>
+        <w:t xml:space="preserve">Although fouling communities have been used as a model system for decades, very little work has been done on the small, mobile fauna found associated within these communities. This group is </w:t>
+      </w:r>
+      <w:proofErr w:type="gramStart"/>
+      <w:r>
+        <w:rPr>
+          <w:rFonts w:ascii="Arial" w:eastAsia="Arial" w:hAnsi="Arial" w:cs="Arial"/>
+          <w:sz w:val="22"/>
+          <w:szCs w:val="22"/>
+        </w:rPr>
+        <w:t>similar to</w:t>
+      </w:r>
+      <w:proofErr w:type="gramEnd"/>
+      <w:r>
+        <w:rPr>
+          <w:rFonts w:ascii="Arial" w:eastAsia="Arial" w:hAnsi="Arial" w:cs="Arial"/>
+          <w:sz w:val="22"/>
+          <w:szCs w:val="22"/>
+        </w:rPr>
+        <w:t xml:space="preserve"> </w:t>
       </w:r>
       <w:proofErr w:type="spellStart"/>
       <w:r>
@@ -1699,7 +1809,25 @@
           <w:sz w:val="22"/>
           <w:szCs w:val="22"/>
         </w:rPr>
-        <w:t>, there is very little known about the role this group plays within these communities. When fouling panels are retrieved from the field at 90 days, they are individually bagged and at the lab, washed with fresh- or saltwater to remove all mobile fauna. This process is done over a 500 µm sieve and all retained species are preserved in 70% ethanol and enumerated at a later date. The requirements for this are optional as this can be a time-consuming task and requires taxonomic knowledge of diﬃcult fauna.</w:t>
+        <w:t xml:space="preserve">, there is very little known about the role this group plays within these communities. When fouling panels are retrieved from the field at 90 days, they are individually bagged and at the lab, washed with fresh- or saltwater to remove all mobile fauna. This process is done over a 500 µm sieve and all retained species are preserved in 70% ethanol and enumerated </w:t>
+      </w:r>
+      <w:proofErr w:type="gramStart"/>
+      <w:r>
+        <w:rPr>
+          <w:rFonts w:ascii="Arial" w:eastAsia="Arial" w:hAnsi="Arial" w:cs="Arial"/>
+          <w:sz w:val="22"/>
+          <w:szCs w:val="22"/>
+        </w:rPr>
+        <w:t>at a later date</w:t>
+      </w:r>
+      <w:proofErr w:type="gramEnd"/>
+      <w:r>
+        <w:rPr>
+          <w:rFonts w:ascii="Arial" w:eastAsia="Arial" w:hAnsi="Arial" w:cs="Arial"/>
+          <w:sz w:val="22"/>
+          <w:szCs w:val="22"/>
+        </w:rPr>
+        <w:t>. The requirements for this are optional as this can be a time-consuming task and requires taxonomic knowledge of diﬃcult fauna.</w:t>
       </w:r>
     </w:p>
     <w:p>
@@ -2504,25 +2632,14 @@
     <w:p>
       <w:pPr>
         <w:pStyle w:val="Compact"/>
-        <w:numPr>
-          <w:ilvl w:val="0"/>
-          <w:numId w:val="30"/>
-        </w:numPr>
         <w:spacing w:before="0" w:after="0" w:line="276" w:lineRule="auto"/>
+        <w:ind w:left="360"/>
         <w:rPr>
           <w:rFonts w:ascii="Arial" w:hAnsi="Arial" w:cs="Arial"/>
           <w:sz w:val="22"/>
           <w:szCs w:val="22"/>
         </w:rPr>
       </w:pPr>
-      <w:r>
-        <w:rPr>
-          <w:rFonts w:ascii="Arial" w:hAnsi="Arial" w:cs="Arial"/>
-          <w:sz w:val="22"/>
-          <w:szCs w:val="22"/>
-        </w:rPr>
-        <w:t>Scan the completed field data sheets and save both paper and electronic versions locally. We do not require you to submit the scanned forms.</w:t>
-      </w:r>
     </w:p>
     <w:p>
       <w:pPr>
@@ -2544,7 +2661,7 @@
           <w:sz w:val="22"/>
           <w:szCs w:val="22"/>
         </w:rPr>
-        <w:t>Enter data into the provided data entry template. Each template is an Excel spreadsheet. Please provide as much protocol and sample metadata as possible, such as the protocol version and contact information. Use the “notes” columns to provide additional information or context if a relevant column doesn’t already exist, rather than renaming or creating columns.</w:t>
+        <w:t>Scan the completed field data sheets and save both paper and electronic versions locally. We do not require you to submit the scanned forms.</w:t>
       </w:r>
     </w:p>
     <w:p>
@@ -2567,7 +2684,62 @@
           <w:sz w:val="22"/>
           <w:szCs w:val="22"/>
         </w:rPr>
-        <w:t xml:space="preserve">Use our online submission portal to upload the Excel Spreadsheet: </w:t>
+        <w:t>Enter data into the provided data entry template. Each template is an Excel spreadsheet. Please provide as much protocol and sample metadata as possible</w:t>
+      </w:r>
+      <w:r>
+        <w:rPr>
+          <w:rFonts w:ascii="Arial" w:hAnsi="Arial" w:cs="Arial"/>
+          <w:sz w:val="22"/>
+          <w:szCs w:val="22"/>
+        </w:rPr>
+        <w:t xml:space="preserve">. </w:t>
+      </w:r>
+      <w:r>
+        <w:rPr>
+          <w:rFonts w:ascii="Arial" w:hAnsi="Arial" w:cs="Arial"/>
+          <w:sz w:val="22"/>
+          <w:szCs w:val="22"/>
+        </w:rPr>
+        <w:t>Use the “notes” columns to provide additional information or context if a relevant column doesn’t already exist, rather than renaming or creating columns.</w:t>
+      </w:r>
+    </w:p>
+    <w:p>
+      <w:pPr>
+        <w:pStyle w:val="Compact"/>
+        <w:numPr>
+          <w:ilvl w:val="0"/>
+          <w:numId w:val="30"/>
+        </w:numPr>
+        <w:spacing w:before="0" w:after="0" w:line="276" w:lineRule="auto"/>
+        <w:rPr>
+          <w:rFonts w:ascii="Arial" w:hAnsi="Arial" w:cs="Arial"/>
+          <w:sz w:val="22"/>
+          <w:szCs w:val="22"/>
+        </w:rPr>
+      </w:pPr>
+      <w:r>
+        <w:rPr>
+          <w:rFonts w:ascii="Arial" w:hAnsi="Arial" w:cs="Arial"/>
+          <w:sz w:val="22"/>
+          <w:szCs w:val="22"/>
+        </w:rPr>
+        <w:t>Use our online submission portal to upload the Excel Spreadsheet</w:t>
+      </w:r>
+      <w:r>
+        <w:rPr>
+          <w:rFonts w:ascii="Arial" w:hAnsi="Arial" w:cs="Arial"/>
+          <w:sz w:val="22"/>
+          <w:szCs w:val="22"/>
+        </w:rPr>
+        <w:t xml:space="preserve"> and the CSVs export from temperature loggers</w:t>
+      </w:r>
+      <w:r>
+        <w:rPr>
+          <w:rFonts w:ascii="Arial" w:hAnsi="Arial" w:cs="Arial"/>
+          <w:sz w:val="22"/>
+          <w:szCs w:val="22"/>
+        </w:rPr>
+        <w:t xml:space="preserve">: </w:t>
       </w:r>
       <w:hyperlink r:id="rId12">
         <w:r>
